--- a/.assets/nupkg-icon.docx
+++ b/.assets/nupkg-icon.docx
@@ -6,11 +6,75 @@
       <w:r>
         <w:rPr>
           <w:noProof/>
+          <w:color w:val="FFFFFF" w:themeColor="background1"/>
+        </w:rPr>
+        <w:drawing>
+          <wp:anchor distT="0" distB="0" distL="114300" distR="114300" simplePos="0" relativeHeight="251670528" behindDoc="0" locked="0" layoutInCell="1" allowOverlap="1" wp14:anchorId="59A73036" wp14:editId="6CD9BBBA">
+            <wp:simplePos x="0" y="0"/>
+            <wp:positionH relativeFrom="column">
+              <wp:posOffset>438150</wp:posOffset>
+            </wp:positionH>
+            <wp:positionV relativeFrom="paragraph">
+              <wp:posOffset>323850</wp:posOffset>
+            </wp:positionV>
+            <wp:extent cx="914400" cy="914400"/>
+            <wp:effectExtent l="0" t="0" r="0" b="0"/>
+            <wp:wrapNone/>
+            <wp:docPr id="3" name="Graphic 3" descr="Keyboard"/>
+            <wp:cNvGraphicFramePr>
+              <a:graphicFrameLocks xmlns:a="http://schemas.openxmlformats.org/drawingml/2006/main" noChangeAspect="1"/>
+            </wp:cNvGraphicFramePr>
+            <a:graphic xmlns:a="http://schemas.openxmlformats.org/drawingml/2006/main">
+              <a:graphicData uri="http://schemas.openxmlformats.org/drawingml/2006/picture">
+                <pic:pic xmlns:pic="http://schemas.openxmlformats.org/drawingml/2006/picture">
+                  <pic:nvPicPr>
+                    <pic:cNvPr id="3" name="keyboard.svg"/>
+                    <pic:cNvPicPr/>
+                  </pic:nvPicPr>
+                  <pic:blipFill>
+                    <a:blip r:embed="rId4">
+                      <a:extLst>
+                        <a:ext uri="{28A0092B-C50C-407E-A947-70E740481C1C}">
+                          <a14:useLocalDpi xmlns:a14="http://schemas.microsoft.com/office/drawing/2010/main" val="0"/>
+                        </a:ext>
+                        <a:ext uri="{96DAC541-7B7A-43D3-8B79-37D633B846F1}">
+                          <asvg:svgBlip xmlns:asvg="http://schemas.microsoft.com/office/drawing/2016/SVG/main" r:embed="rId5"/>
+                        </a:ext>
+                      </a:extLst>
+                    </a:blip>
+                    <a:stretch>
+                      <a:fillRect/>
+                    </a:stretch>
+                  </pic:blipFill>
+                  <pic:spPr>
+                    <a:xfrm>
+                      <a:off x="0" y="0"/>
+                      <a:ext cx="914400" cy="914400"/>
+                    </a:xfrm>
+                    <a:prstGeom prst="rect">
+                      <a:avLst/>
+                    </a:prstGeom>
+                  </pic:spPr>
+                </pic:pic>
+              </a:graphicData>
+            </a:graphic>
+            <wp14:sizeRelH relativeFrom="page">
+              <wp14:pctWidth>0</wp14:pctWidth>
+            </wp14:sizeRelH>
+            <wp14:sizeRelV relativeFrom="page">
+              <wp14:pctHeight>0</wp14:pctHeight>
+            </wp14:sizeRelV>
+          </wp:anchor>
+        </w:drawing>
+      </w:r>
+      <w:r>
+        <w:rPr>
+          <w:noProof/>
         </w:rPr>
         <mc:AlternateContent>
           <mc:Choice Requires="wps">
             <w:drawing>
-              <wp:anchor distT="0" distB="0" distL="114300" distR="114300" simplePos="0" relativeHeight="251666432" behindDoc="0" locked="0" layoutInCell="1" allowOverlap="1" wp14:anchorId="5F3E5C5A" wp14:editId="06FC28E2">
+              <wp:anchor distT="0" distB="0" distL="114300" distR="114300" simplePos="0" relativeHeight="251666432" behindDoc="0" locked="0" layoutInCell="1" allowOverlap="1" wp14:anchorId="5F3E5C5A" wp14:editId="25BEF582">
                 <wp:simplePos x="0" y="0"/>
                 <wp:positionH relativeFrom="column">
                   <wp:posOffset>285750</wp:posOffset>
@@ -67,14 +131,6 @@
                                 <w:szCs w:val="96"/>
                               </w:rPr>
                             </w:pPr>
-                            <w:r>
-                              <w:rPr>
-                                <w:rFonts w:ascii="Segoe UI" w:hAnsi="Segoe UI" w:cs="Segoe UI"/>
-                                <w:sz w:val="96"/>
-                                <w:szCs w:val="96"/>
-                              </w:rPr>
-                              <w:t>H</w:t>
-                            </w:r>
                           </w:p>
                         </w:txbxContent>
                       </wps:txbx>
@@ -107,182 +163,10 @@
                           <w:szCs w:val="96"/>
                         </w:rPr>
                       </w:pPr>
-                      <w:r>
-                        <w:rPr>
-                          <w:rFonts w:ascii="Segoe UI" w:hAnsi="Segoe UI" w:cs="Segoe UI"/>
-                          <w:sz w:val="96"/>
-                          <w:szCs w:val="96"/>
-                        </w:rPr>
-                        <w:t>H</w:t>
-                      </w:r>
                     </w:p>
                   </w:txbxContent>
                 </v:textbox>
               </v:rect>
-            </w:pict>
-          </mc:Fallback>
-        </mc:AlternateContent>
-      </w:r>
-      <w:r>
-        <w:rPr>
-          <w:noProof/>
-        </w:rPr>
-        <mc:AlternateContent>
-          <mc:Choice Requires="wps">
-            <w:drawing>
-              <wp:anchor distT="0" distB="0" distL="114300" distR="114300" simplePos="0" relativeHeight="251667456" behindDoc="0" locked="0" layoutInCell="1" allowOverlap="1" wp14:anchorId="25A7EDA3" wp14:editId="53F97720">
-                <wp:simplePos x="0" y="0"/>
-                <wp:positionH relativeFrom="column">
-                  <wp:posOffset>537845</wp:posOffset>
-                </wp:positionH>
-                <wp:positionV relativeFrom="paragraph">
-                  <wp:posOffset>381000</wp:posOffset>
-                </wp:positionV>
-                <wp:extent cx="704850" cy="704850"/>
-                <wp:effectExtent l="19050" t="19050" r="19050" b="19050"/>
-                <wp:wrapNone/>
-                <wp:docPr id="9" name="Rectangle: Rounded Corners 9"/>
-                <wp:cNvGraphicFramePr/>
-                <a:graphic xmlns:a="http://schemas.openxmlformats.org/drawingml/2006/main">
-                  <a:graphicData uri="http://schemas.microsoft.com/office/word/2010/wordprocessingShape">
-                    <wps:wsp>
-                      <wps:cNvSpPr/>
-                      <wps:spPr>
-                        <a:xfrm>
-                          <a:off x="0" y="0"/>
-                          <a:ext cx="704850" cy="704850"/>
-                        </a:xfrm>
-                        <a:prstGeom prst="roundRect">
-                          <a:avLst/>
-                        </a:prstGeom>
-                        <a:noFill/>
-                        <a:ln w="28575">
-                          <a:solidFill>
-                            <a:schemeClr val="bg1"/>
-                          </a:solidFill>
-                        </a:ln>
-                      </wps:spPr>
-                      <wps:style>
-                        <a:lnRef idx="2">
-                          <a:schemeClr val="accent1">
-                            <a:shade val="50000"/>
-                          </a:schemeClr>
-                        </a:lnRef>
-                        <a:fillRef idx="1">
-                          <a:schemeClr val="accent1"/>
-                        </a:fillRef>
-                        <a:effectRef idx="0">
-                          <a:schemeClr val="accent1"/>
-                        </a:effectRef>
-                        <a:fontRef idx="minor">
-                          <a:schemeClr val="lt1"/>
-                        </a:fontRef>
-                      </wps:style>
-                      <wps:bodyPr rot="0" spcFirstLastPara="0" vertOverflow="overflow" horzOverflow="overflow" vert="horz" wrap="square" lIns="91440" tIns="45720" rIns="91440" bIns="45720" numCol="1" spcCol="0" rtlCol="0" fromWordArt="0" anchor="ctr" anchorCtr="0" forceAA="0" compatLnSpc="1">
-                        <a:prstTxWarp prst="textNoShape">
-                          <a:avLst/>
-                        </a:prstTxWarp>
-                        <a:noAutofit/>
-                      </wps:bodyPr>
-                    </wps:wsp>
-                  </a:graphicData>
-                </a:graphic>
-                <wp14:sizeRelH relativeFrom="margin">
-                  <wp14:pctWidth>0</wp14:pctWidth>
-                </wp14:sizeRelH>
-                <wp14:sizeRelV relativeFrom="margin">
-                  <wp14:pctHeight>0</wp14:pctHeight>
-                </wp14:sizeRelV>
-              </wp:anchor>
-            </w:drawing>
-          </mc:Choice>
-          <mc:Fallback>
-            <w:pict>
-              <v:roundrect w14:anchorId="066D2F60" id="Rectangle: Rounded Corners 9" o:spid="_x0000_s1026" style="position:absolute;margin-left:42.35pt;margin-top:30pt;width:55.5pt;height:55.5pt;z-index:251667456;visibility:visible;mso-wrap-style:square;mso-width-percent:0;mso-height-percent:0;mso-wrap-distance-left:9pt;mso-wrap-distance-top:0;mso-wrap-distance-right:9pt;mso-wrap-distance-bottom:0;mso-position-horizontal:absolute;mso-position-horizontal-relative:text;mso-position-vertical:absolute;mso-position-vertical-relative:text;mso-width-percent:0;mso-height-percent:0;mso-width-relative:margin;mso-height-relative:margin;v-text-anchor:middle" arcsize="10923f" o:gfxdata="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" filled="f" strokecolor="white [3212]" strokeweight="2.25pt">
-                <v:stroke joinstyle="miter"/>
-              </v:roundrect>
-            </w:pict>
-          </mc:Fallback>
-        </mc:AlternateContent>
-      </w:r>
-      <w:r>
-        <w:rPr>
-          <w:noProof/>
-        </w:rPr>
-        <mc:AlternateContent>
-          <mc:Choice Requires="wps">
-            <w:drawing>
-              <wp:anchor distT="0" distB="0" distL="114300" distR="114300" simplePos="0" relativeHeight="251669504" behindDoc="0" locked="0" layoutInCell="1" allowOverlap="1" wp14:anchorId="3A4D20D2" wp14:editId="510F3C88">
-                <wp:simplePos x="0" y="0"/>
-                <wp:positionH relativeFrom="column">
-                  <wp:posOffset>533400</wp:posOffset>
-                </wp:positionH>
-                <wp:positionV relativeFrom="paragraph">
-                  <wp:posOffset>381000</wp:posOffset>
-                </wp:positionV>
-                <wp:extent cx="704850" cy="809625"/>
-                <wp:effectExtent l="19050" t="19050" r="19050" b="28575"/>
-                <wp:wrapNone/>
-                <wp:docPr id="10" name="Rectangle: Rounded Corners 10"/>
-                <wp:cNvGraphicFramePr/>
-                <a:graphic xmlns:a="http://schemas.openxmlformats.org/drawingml/2006/main">
-                  <a:graphicData uri="http://schemas.microsoft.com/office/word/2010/wordprocessingShape">
-                    <wps:wsp>
-                      <wps:cNvSpPr/>
-                      <wps:spPr>
-                        <a:xfrm>
-                          <a:off x="0" y="0"/>
-                          <a:ext cx="704850" cy="809625"/>
-                        </a:xfrm>
-                        <a:prstGeom prst="roundRect">
-                          <a:avLst/>
-                        </a:prstGeom>
-                        <a:noFill/>
-                        <a:ln w="28575">
-                          <a:solidFill>
-                            <a:schemeClr val="bg1"/>
-                          </a:solidFill>
-                        </a:ln>
-                      </wps:spPr>
-                      <wps:style>
-                        <a:lnRef idx="2">
-                          <a:schemeClr val="accent1">
-                            <a:shade val="50000"/>
-                          </a:schemeClr>
-                        </a:lnRef>
-                        <a:fillRef idx="1">
-                          <a:schemeClr val="accent1"/>
-                        </a:fillRef>
-                        <a:effectRef idx="0">
-                          <a:schemeClr val="accent1"/>
-                        </a:effectRef>
-                        <a:fontRef idx="minor">
-                          <a:schemeClr val="lt1"/>
-                        </a:fontRef>
-                      </wps:style>
-                      <wps:bodyPr rot="0" spcFirstLastPara="0" vertOverflow="overflow" horzOverflow="overflow" vert="horz" wrap="square" lIns="91440" tIns="45720" rIns="91440" bIns="45720" numCol="1" spcCol="0" rtlCol="0" fromWordArt="0" anchor="ctr" anchorCtr="0" forceAA="0" compatLnSpc="1">
-                        <a:prstTxWarp prst="textNoShape">
-                          <a:avLst/>
-                        </a:prstTxWarp>
-                        <a:noAutofit/>
-                      </wps:bodyPr>
-                    </wps:wsp>
-                  </a:graphicData>
-                </a:graphic>
-                <wp14:sizeRelH relativeFrom="margin">
-                  <wp14:pctWidth>0</wp14:pctWidth>
-                </wp14:sizeRelH>
-                <wp14:sizeRelV relativeFrom="margin">
-                  <wp14:pctHeight>0</wp14:pctHeight>
-                </wp14:sizeRelV>
-              </wp:anchor>
-            </w:drawing>
-          </mc:Choice>
-          <mc:Fallback>
-            <w:pict>
-              <v:roundrect w14:anchorId="5E582A36" id="Rectangle: Rounded Corners 10" o:spid="_x0000_s1026" style="position:absolute;margin-left:42pt;margin-top:30pt;width:55.5pt;height:63.75pt;z-index:251669504;visibility:visible;mso-wrap-style:square;mso-width-percent:0;mso-height-percent:0;mso-wrap-distance-left:9pt;mso-wrap-distance-top:0;mso-wrap-distance-right:9pt;mso-wrap-distance-bottom:0;mso-position-horizontal:absolute;mso-position-horizontal-relative:text;mso-position-vertical:absolute;mso-position-vertical-relative:text;mso-width-percent:0;mso-height-percent:0;mso-width-relative:margin;mso-height-relative:margin;v-text-anchor:middle" arcsize="10923f" o:gfxdata="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" filled="f" strokecolor="white [3212]" strokeweight="2.25pt">
-                <v:stroke joinstyle="miter"/>
-              </v:roundrect>
             </w:pict>
           </mc:Fallback>
         </mc:AlternateContent>
